--- a/matrix analysis/others/2017final.docx
+++ b/matrix analysis/others/2017final.docx
@@ -1,6 +1,6 @@
 
 <file path=word/document.xml><?xml version="1.0" encoding="utf-8"?>
-<w:document xmlns:wpc="http://schemas.microsoft.com/office/word/2010/wordprocessingCanvas" xmlns:cx="http://schemas.microsoft.com/office/drawing/2014/chartex" xmlns:cx1="http://schemas.microsoft.com/office/drawing/2015/9/8/chartex" xmlns:cx2="http://schemas.microsoft.com/office/drawing/2015/10/21/chartex" xmlns:cx3="http://schemas.microsoft.com/office/drawing/2016/5/9/chartex" xmlns:cx4="http://schemas.microsoft.com/office/drawing/2016/5/10/chartex" xmlns:cx5="http://schemas.microsoft.com/office/drawing/2016/5/11/chartex" xmlns:cx6="http://schemas.microsoft.com/office/drawing/2016/5/12/chartex" xmlns:cx7="http://schemas.microsoft.com/office/drawing/2016/5/13/chartex" xmlns:cx8="http://schemas.microsoft.com/office/drawing/2016/5/14/chartex" xmlns:mc="http://schemas.openxmlformats.org/markup-compatibility/2006" xmlns:aink="http://schemas.microsoft.com/office/drawing/2016/ink" xmlns:am3d="http://schemas.microsoft.com/office/drawing/2017/model3d" xmlns:o="urn:schemas-microsoft-com:office:office" xmlns:r="http://schemas.openxmlformats.org/officeDocument/2006/relationships" xmlns:m="http://schemas.openxmlformats.org/officeDocument/2006/math" xmlns:v="urn:schemas-microsoft-com:vml" xmlns:wp14="http://schemas.microsoft.com/office/word/2010/wordprocessingDrawing" xmlns:wp="http://schemas.openxmlformats.org/drawingml/2006/wordprocessingDrawing" xmlns:w10="urn:schemas-microsoft-com:office:word" xmlns:w="http://schemas.openxmlformats.org/wordprocessingml/2006/main" xmlns:w14="http://schemas.microsoft.com/office/word/2010/wordml" xmlns:w15="http://schemas.microsoft.com/office/word/2012/wordml" xmlns:w16cid="http://schemas.microsoft.com/office/word/2016/wordml/cid" xmlns:w16se="http://schemas.microsoft.com/office/word/2015/wordml/symex" xmlns:wpg="http://schemas.microsoft.com/office/word/2010/wordprocessingGroup" xmlns:wpi="http://schemas.microsoft.com/office/word/2010/wordprocessingInk" xmlns:wne="http://schemas.microsoft.com/office/word/2006/wordml" xmlns:wps="http://schemas.microsoft.com/office/word/2010/wordprocessingShape" mc:Ignorable="w14 w15 w16se w16cid wp14">
+<w:document xmlns:wpc="http://schemas.microsoft.com/office/word/2010/wordprocessingCanvas" xmlns:cx="http://schemas.microsoft.com/office/drawing/2014/chartex" xmlns:cx1="http://schemas.microsoft.com/office/drawing/2015/9/8/chartex" xmlns:cx2="http://schemas.microsoft.com/office/drawing/2015/10/21/chartex" xmlns:cx3="http://schemas.microsoft.com/office/drawing/2016/5/9/chartex" xmlns:cx4="http://schemas.microsoft.com/office/drawing/2016/5/10/chartex" xmlns:cx5="http://schemas.microsoft.com/office/drawing/2016/5/11/chartex" xmlns:cx6="http://schemas.microsoft.com/office/drawing/2016/5/12/chartex" xmlns:cx7="http://schemas.microsoft.com/office/drawing/2016/5/13/chartex" xmlns:cx8="http://schemas.microsoft.com/office/drawing/2016/5/14/chartex" xmlns:mc="http://schemas.openxmlformats.org/markup-compatibility/2006" xmlns:aink="http://schemas.microsoft.com/office/drawing/2016/ink" xmlns:am3d="http://schemas.microsoft.com/office/drawing/2017/model3d" xmlns:o="urn:schemas-microsoft-com:office:office" xmlns:r="http://schemas.openxmlformats.org/officeDocument/2006/relationships" xmlns:m="http://schemas.openxmlformats.org/officeDocument/2006/math" xmlns:v="urn:schemas-microsoft-com:vml" xmlns:wp14="http://schemas.microsoft.com/office/word/2010/wordprocessingDrawing" xmlns:wp="http://schemas.openxmlformats.org/drawingml/2006/wordprocessingDrawing" xmlns:w10="urn:schemas-microsoft-com:office:word" xmlns:w="http://schemas.openxmlformats.org/wordprocessingml/2006/main" xmlns:w14="http://schemas.microsoft.com/office/word/2010/wordml" xmlns:w15="http://schemas.microsoft.com/office/word/2012/wordml" xmlns:w16cex="http://schemas.microsoft.com/office/word/2018/wordml/cex" xmlns:w16cid="http://schemas.microsoft.com/office/word/2016/wordml/cid" xmlns:w16="http://schemas.microsoft.com/office/word/2018/wordml" xmlns:w16se="http://schemas.microsoft.com/office/word/2015/wordml/symex" xmlns:wpg="http://schemas.microsoft.com/office/word/2010/wordprocessingGroup" xmlns:wpi="http://schemas.microsoft.com/office/word/2010/wordprocessingInk" xmlns:wne="http://schemas.microsoft.com/office/word/2006/wordml" xmlns:wps="http://schemas.microsoft.com/office/word/2010/wordprocessingShape" mc:Ignorable="w14 w15 w16se w16cid w16 w16cex wp14">
   <w:body>
     <w:p>
       <w:pPr>
@@ -17,7 +17,7 @@
           <w:sz w:val="24"/>
         </w:rPr>
         <w:drawing>
-          <wp:anchor distT="0" distB="0" distL="114300" distR="114300" simplePos="0" relativeHeight="251658240" behindDoc="0" locked="0" layoutInCell="1" allowOverlap="1">
+          <wp:anchor distT="0" distB="0" distL="114300" distR="114300" simplePos="0" relativeHeight="251658240" behindDoc="0" locked="0" layoutInCell="1" allowOverlap="1" wp14:anchorId="575CEF61" wp14:editId="23582ED0">
             <wp:simplePos x="0" y="0"/>
             <wp:positionH relativeFrom="page">
               <wp:posOffset>0</wp:posOffset>
@@ -956,7 +956,7 @@
           <w:position w:val="-10"/>
           <w:sz w:val="24"/>
         </w:rPr>
-        <w:object w:dxaOrig="600" w:dyaOrig="340">
+        <w:object w:dxaOrig="600" w:dyaOrig="340" w14:anchorId="09089B7C">
           <v:shapetype id="_x0000_t75" coordsize="21600,21600" o:spt="75" o:preferrelative="t" path="m@4@5l@4@11@9@11@9@5xe" filled="f" stroked="f">
             <v:stroke joinstyle="miter"/>
             <v:formulas>
@@ -976,10 +976,10 @@
             <v:path o:extrusionok="f" gradientshapeok="t" o:connecttype="rect"/>
             <o:lock v:ext="edit" aspectratio="t"/>
           </v:shapetype>
-          <v:shape id="_x0000_i1025" type="#_x0000_t75" style="width:29.9pt;height:17pt" o:ole="">
+          <v:shape id="_x0000_i1025" type="#_x0000_t75" style="width:30pt;height:17.25pt" o:ole="">
             <v:imagedata r:id="rId9" o:title=""/>
           </v:shape>
-          <o:OLEObject Type="Embed" ProgID="Equation.3" ShapeID="_x0000_i1025" DrawAspect="Content" ObjectID="_1635666261" r:id="rId10"/>
+          <o:OLEObject Type="Embed" ProgID="Equation.3" ShapeID="_x0000_i1025" DrawAspect="Content" ObjectID="_1667727919" r:id="rId10"/>
         </w:object>
       </w:r>
       <w:r>
@@ -1036,11 +1036,11 @@
           <w:position w:val="-4"/>
           <w:sz w:val="24"/>
         </w:rPr>
-        <w:object w:dxaOrig="260" w:dyaOrig="260">
-          <v:shape id="_x0000_i1026" type="#_x0000_t75" style="width:12.9pt;height:12.9pt" o:ole="">
+        <w:object w:dxaOrig="260" w:dyaOrig="260" w14:anchorId="2A41A72F">
+          <v:shape id="_x0000_i1026" type="#_x0000_t75" style="width:12.75pt;height:12.75pt" o:ole="">
             <v:imagedata r:id="rId11" o:title=""/>
           </v:shape>
-          <o:OLEObject Type="Embed" ProgID="Equation.3" ShapeID="_x0000_i1026" DrawAspect="Content" ObjectID="_1635666262" r:id="rId12"/>
+          <o:OLEObject Type="Embed" ProgID="Equation.3" ShapeID="_x0000_i1026" DrawAspect="Content" ObjectID="_1667727920" r:id="rId12"/>
         </w:object>
       </w:r>
       <w:r>
@@ -1201,11 +1201,11 @@
           <w:position w:val="-12"/>
           <w:sz w:val="24"/>
         </w:rPr>
-        <w:object w:dxaOrig="5020" w:dyaOrig="380">
-          <v:shape id="_x0000_i1027" type="#_x0000_t75" style="width:250.65pt;height:19pt" o:ole="">
+        <w:object w:dxaOrig="5020" w:dyaOrig="380" w14:anchorId="33B78653">
+          <v:shape id="_x0000_i1027" type="#_x0000_t75" style="width:250.5pt;height:18.75pt" o:ole="">
             <v:imagedata r:id="rId13" o:title=""/>
           </v:shape>
-          <o:OLEObject Type="Embed" ProgID="Equation.3" ShapeID="_x0000_i1027" DrawAspect="Content" ObjectID="_1635666263" r:id="rId14"/>
+          <o:OLEObject Type="Embed" ProgID="Equation.3" ShapeID="_x0000_i1027" DrawAspect="Content" ObjectID="_1667727921" r:id="rId14"/>
         </w:object>
       </w:r>
     </w:p>
@@ -1226,11 +1226,11 @@
         <w:rPr>
           <w:sz w:val="24"/>
         </w:rPr>
-        <w:object w:dxaOrig="600" w:dyaOrig="340">
-          <v:shape id="_x0000_i1028" type="#_x0000_t75" style="width:29.9pt;height:17pt" o:ole="">
+        <w:object w:dxaOrig="600" w:dyaOrig="340" w14:anchorId="22A8E63C">
+          <v:shape id="_x0000_i1028" type="#_x0000_t75" style="width:30pt;height:17.25pt" o:ole="">
             <v:imagedata r:id="rId9" o:title=""/>
           </v:shape>
-          <o:OLEObject Type="Embed" ProgID="Equation.3" ShapeID="_x0000_i1028" DrawAspect="Content" ObjectID="_1635666264" r:id="rId15"/>
+          <o:OLEObject Type="Embed" ProgID="Equation.3" ShapeID="_x0000_i1028" DrawAspect="Content" ObjectID="_1667727922" r:id="rId15"/>
         </w:object>
       </w:r>
       <w:r>
@@ -1307,11 +1307,11 @@
         <w:rPr>
           <w:sz w:val="24"/>
         </w:rPr>
-        <w:object w:dxaOrig="1840" w:dyaOrig="340">
-          <v:shape id="_x0000_i1029" type="#_x0000_t75" style="width:91.7pt;height:17pt" o:ole="">
+        <w:object w:dxaOrig="1840" w:dyaOrig="340" w14:anchorId="44955B98">
+          <v:shape id="_x0000_i1029" type="#_x0000_t75" style="width:91.5pt;height:17.25pt" o:ole="">
             <v:imagedata r:id="rId16" o:title=""/>
           </v:shape>
-          <o:OLEObject Type="Embed" ProgID="Equation.3" ShapeID="_x0000_i1029" DrawAspect="Content" ObjectID="_1635666265" r:id="rId17"/>
+          <o:OLEObject Type="Embed" ProgID="Equation.3" ShapeID="_x0000_i1029" DrawAspect="Content" ObjectID="_1667727923" r:id="rId17"/>
         </w:object>
       </w:r>
       <w:r>
@@ -1340,11 +1340,11 @@
         <w:rPr>
           <w:sz w:val="24"/>
         </w:rPr>
-        <w:object w:dxaOrig="3080" w:dyaOrig="620">
-          <v:shape id="_x0000_i1030" type="#_x0000_t75" style="width:154.2pt;height:31.25pt" o:ole="">
+        <w:object w:dxaOrig="3080" w:dyaOrig="620" w14:anchorId="30E7C138">
+          <v:shape id="_x0000_i1030" type="#_x0000_t75" style="width:154.5pt;height:31.5pt" o:ole="">
             <v:imagedata r:id="rId18" o:title=""/>
           </v:shape>
-          <o:OLEObject Type="Embed" ProgID="Equation.3" ShapeID="_x0000_i1030" DrawAspect="Content" ObjectID="_1635666266" r:id="rId19"/>
+          <o:OLEObject Type="Embed" ProgID="Equation.3" ShapeID="_x0000_i1030" DrawAspect="Content" ObjectID="_1667727924" r:id="rId19"/>
         </w:object>
       </w:r>
       <w:r>
@@ -1372,11 +1372,11 @@
         <w:rPr>
           <w:sz w:val="24"/>
         </w:rPr>
-        <w:object w:dxaOrig="279" w:dyaOrig="279">
-          <v:shape id="_x0000_i1031" type="#_x0000_t75" style="width:13.6pt;height:13.6pt" o:ole="">
+        <w:object w:dxaOrig="279" w:dyaOrig="279" w14:anchorId="45EC4381">
+          <v:shape id="_x0000_i1031" type="#_x0000_t75" style="width:13.5pt;height:13.5pt" o:ole="">
             <v:imagedata r:id="rId20" o:title=""/>
           </v:shape>
-          <o:OLEObject Type="Embed" ProgID="Equation.3" ShapeID="_x0000_i1031" DrawAspect="Content" ObjectID="_1635666267" r:id="rId21"/>
+          <o:OLEObject Type="Embed" ProgID="Equation.3" ShapeID="_x0000_i1031" DrawAspect="Content" ObjectID="_1667727925" r:id="rId21"/>
         </w:object>
       </w:r>
       <w:r>
@@ -1446,11 +1446,11 @@
         <w:rPr>
           <w:sz w:val="24"/>
         </w:rPr>
-        <w:object w:dxaOrig="279" w:dyaOrig="279">
-          <v:shape id="_x0000_i1032" type="#_x0000_t75" style="width:13.6pt;height:13.6pt" o:ole="">
+        <w:object w:dxaOrig="279" w:dyaOrig="279" w14:anchorId="13E6949E">
+          <v:shape id="_x0000_i1032" type="#_x0000_t75" style="width:13.5pt;height:13.5pt" o:ole="">
             <v:imagedata r:id="rId22" o:title=""/>
           </v:shape>
-          <o:OLEObject Type="Embed" ProgID="Equation.3" ShapeID="_x0000_i1032" DrawAspect="Content" ObjectID="_1635666268" r:id="rId23"/>
+          <o:OLEObject Type="Embed" ProgID="Equation.3" ShapeID="_x0000_i1032" DrawAspect="Content" ObjectID="_1667727926" r:id="rId23"/>
         </w:object>
       </w:r>
       <w:r>
@@ -1576,11 +1576,11 @@
         <w:rPr>
           <w:sz w:val="24"/>
         </w:rPr>
-        <w:object w:dxaOrig="520" w:dyaOrig="300">
-          <v:shape id="_x0000_i1033" type="#_x0000_t75" style="width:25.8pt;height:14.95pt" o:ole="">
+        <w:object w:dxaOrig="520" w:dyaOrig="300" w14:anchorId="0FE02254">
+          <v:shape id="_x0000_i1033" type="#_x0000_t75" style="width:25.5pt;height:15pt" o:ole="">
             <v:imagedata r:id="rId24" o:title=""/>
           </v:shape>
-          <o:OLEObject Type="Embed" ProgID="Equation.3" ShapeID="_x0000_i1033" DrawAspect="Content" ObjectID="_1635666269" r:id="rId25"/>
+          <o:OLEObject Type="Embed" ProgID="Equation.3" ShapeID="_x0000_i1033" DrawAspect="Content" ObjectID="_1667727927" r:id="rId25"/>
         </w:object>
       </w:r>
       <w:r>
@@ -1594,11 +1594,11 @@
         <w:rPr>
           <w:sz w:val="24"/>
         </w:rPr>
-        <w:object w:dxaOrig="560" w:dyaOrig="220">
-          <v:shape id="_x0000_i1034" type="#_x0000_t75" style="width:28.55pt;height:10.85pt" o:ole="">
+        <w:object w:dxaOrig="560" w:dyaOrig="220" w14:anchorId="2491BB72">
+          <v:shape id="_x0000_i1034" type="#_x0000_t75" style="width:28.5pt;height:10.5pt" o:ole="">
             <v:imagedata r:id="rId26" o:title=""/>
           </v:shape>
-          <o:OLEObject Type="Embed" ProgID="Equation.3" ShapeID="_x0000_i1034" DrawAspect="Content" ObjectID="_1635666270" r:id="rId27"/>
+          <o:OLEObject Type="Embed" ProgID="Equation.3" ShapeID="_x0000_i1034" DrawAspect="Content" ObjectID="_1667727928" r:id="rId27"/>
         </w:object>
       </w:r>
       <w:r>
@@ -1626,11 +1626,11 @@
         <w:rPr>
           <w:sz w:val="24"/>
         </w:rPr>
-        <w:object w:dxaOrig="1160" w:dyaOrig="360">
-          <v:shape id="_x0000_i1035" type="#_x0000_t75" style="width:58.4pt;height:18.35pt" o:ole="">
+        <w:object w:dxaOrig="1160" w:dyaOrig="360" w14:anchorId="05D0D078">
+          <v:shape id="_x0000_i1035" type="#_x0000_t75" style="width:58.5pt;height:18pt" o:ole="">
             <v:imagedata r:id="rId28" o:title=""/>
           </v:shape>
-          <o:OLEObject Type="Embed" ProgID="Equation.3" ShapeID="_x0000_i1035" DrawAspect="Content" ObjectID="_1635666271" r:id="rId29"/>
+          <o:OLEObject Type="Embed" ProgID="Equation.3" ShapeID="_x0000_i1035" DrawAspect="Content" ObjectID="_1667727929" r:id="rId29"/>
         </w:object>
       </w:r>
       <w:r>
@@ -1651,11 +1651,11 @@
         <w:rPr>
           <w:sz w:val="24"/>
         </w:rPr>
-        <w:object w:dxaOrig="240" w:dyaOrig="260">
-          <v:shape id="_x0000_i1036" type="#_x0000_t75" style="width:12.25pt;height:12.9pt" o:ole="">
+        <w:object w:dxaOrig="240" w:dyaOrig="260" w14:anchorId="36DA4D15">
+          <v:shape id="_x0000_i1036" type="#_x0000_t75" style="width:12pt;height:12.75pt" o:ole="">
             <v:imagedata r:id="rId30" o:title=""/>
           </v:shape>
-          <o:OLEObject Type="Embed" ProgID="Equation.3" ShapeID="_x0000_i1036" DrawAspect="Content" ObjectID="_1635666272" r:id="rId31"/>
+          <o:OLEObject Type="Embed" ProgID="Equation.3" ShapeID="_x0000_i1036" DrawAspect="Content" ObjectID="_1667727930" r:id="rId31"/>
         </w:object>
       </w:r>
       <w:r>
@@ -1669,11 +1669,11 @@
         <w:rPr>
           <w:sz w:val="24"/>
         </w:rPr>
-        <w:object w:dxaOrig="240" w:dyaOrig="260">
-          <v:shape id="_x0000_i1037" type="#_x0000_t75" style="width:12.25pt;height:12.9pt" o:ole="">
+        <w:object w:dxaOrig="240" w:dyaOrig="260" w14:anchorId="6FCBEF06">
+          <v:shape id="_x0000_i1037" type="#_x0000_t75" style="width:12pt;height:12.75pt" o:ole="">
             <v:imagedata r:id="rId32" o:title=""/>
           </v:shape>
-          <o:OLEObject Type="Embed" ProgID="Equation.3" ShapeID="_x0000_i1037" DrawAspect="Content" ObjectID="_1635666273" r:id="rId33"/>
+          <o:OLEObject Type="Embed" ProgID="Equation.3" ShapeID="_x0000_i1037" DrawAspect="Content" ObjectID="_1667727931" r:id="rId33"/>
         </w:object>
       </w:r>
       <w:r>
@@ -1715,11 +1715,11 @@
         <w:rPr>
           <w:sz w:val="24"/>
         </w:rPr>
-        <w:object w:dxaOrig="740" w:dyaOrig="320">
-          <v:shape id="_x0000_i1038" type="#_x0000_t75" style="width:37.35pt;height:16.3pt" o:ole="">
+        <w:object w:dxaOrig="740" w:dyaOrig="320" w14:anchorId="7D9DB58F">
+          <v:shape id="_x0000_i1038" type="#_x0000_t75" style="width:37.5pt;height:16.5pt" o:ole="">
             <v:imagedata r:id="rId34" o:title=""/>
           </v:shape>
-          <o:OLEObject Type="Embed" ProgID="Equation.3" ShapeID="_x0000_i1038" DrawAspect="Content" ObjectID="_1635666274" r:id="rId35"/>
+          <o:OLEObject Type="Embed" ProgID="Equation.3" ShapeID="_x0000_i1038" DrawAspect="Content" ObjectID="_1667727932" r:id="rId35"/>
         </w:object>
       </w:r>
       <w:r>
@@ -1748,11 +1748,11 @@
         <w:rPr>
           <w:sz w:val="24"/>
         </w:rPr>
-        <w:object w:dxaOrig="1740" w:dyaOrig="1440">
-          <v:shape id="_x0000_i1039" type="#_x0000_t75" style="width:86.95pt;height:1in" o:ole="">
+        <w:object w:dxaOrig="1740" w:dyaOrig="1440" w14:anchorId="264B1CDF">
+          <v:shape id="_x0000_i1039" type="#_x0000_t75" style="width:87pt;height:1in" o:ole="">
             <v:imagedata r:id="rId36" o:title=""/>
           </v:shape>
-          <o:OLEObject Type="Embed" ProgID="Equation.3" ShapeID="_x0000_i1039" DrawAspect="Content" ObjectID="_1635666275" r:id="rId37"/>
+          <o:OLEObject Type="Embed" ProgID="Equation.3" ShapeID="_x0000_i1039" DrawAspect="Content" ObjectID="_1667727933" r:id="rId37"/>
         </w:object>
       </w:r>
     </w:p>
@@ -1773,11 +1773,11 @@
         <w:rPr>
           <w:sz w:val="24"/>
         </w:rPr>
-        <w:object w:dxaOrig="480" w:dyaOrig="320">
-          <v:shape id="_x0000_i1040" type="#_x0000_t75" style="width:23.75pt;height:16.3pt" o:ole="">
+        <w:object w:dxaOrig="480" w:dyaOrig="320" w14:anchorId="2A9F5C79">
+          <v:shape id="_x0000_i1040" type="#_x0000_t75" style="width:24pt;height:16.5pt" o:ole="">
             <v:imagedata r:id="rId38" o:title=""/>
           </v:shape>
-          <o:OLEObject Type="Embed" ProgID="Equation.3" ShapeID="_x0000_i1040" DrawAspect="Content" ObjectID="_1635666276" r:id="rId39"/>
+          <o:OLEObject Type="Embed" ProgID="Equation.3" ShapeID="_x0000_i1040" DrawAspect="Content" ObjectID="_1667727934" r:id="rId39"/>
         </w:object>
       </w:r>
       <w:r>
@@ -1791,11 +1791,11 @@
         <w:rPr>
           <w:sz w:val="24"/>
         </w:rPr>
-        <w:object w:dxaOrig="1480" w:dyaOrig="320">
-          <v:shape id="_x0000_i1041" type="#_x0000_t75" style="width:74.05pt;height:16.3pt" o:ole="">
+        <w:object w:dxaOrig="1480" w:dyaOrig="320" w14:anchorId="3EAB500B">
+          <v:shape id="_x0000_i1041" type="#_x0000_t75" style="width:74.25pt;height:16.5pt" o:ole="">
             <v:imagedata r:id="rId40" o:title=""/>
           </v:shape>
-          <o:OLEObject Type="Embed" ProgID="Equation.3" ShapeID="_x0000_i1041" DrawAspect="Content" ObjectID="_1635666277" r:id="rId41"/>
+          <o:OLEObject Type="Embed" ProgID="Equation.3" ShapeID="_x0000_i1041" DrawAspect="Content" ObjectID="_1667727935" r:id="rId41"/>
         </w:object>
       </w:r>
       <w:r>
@@ -1816,11 +1816,11 @@
         <w:rPr>
           <w:sz w:val="24"/>
         </w:rPr>
-        <w:object w:dxaOrig="220" w:dyaOrig="320">
-          <v:shape id="_x0000_i1042" type="#_x0000_t75" style="width:10.85pt;height:16.3pt" o:ole="">
+        <w:object w:dxaOrig="220" w:dyaOrig="320" w14:anchorId="4D2A97C7">
+          <v:shape id="_x0000_i1042" type="#_x0000_t75" style="width:10.5pt;height:16.5pt" o:ole="">
             <v:imagedata r:id="rId42" o:title=""/>
           </v:shape>
-          <o:OLEObject Type="Embed" ProgID="Equation.3" ShapeID="_x0000_i1042" DrawAspect="Content" ObjectID="_1635666278" r:id="rId43"/>
+          <o:OLEObject Type="Embed" ProgID="Equation.3" ShapeID="_x0000_i1042" DrawAspect="Content" ObjectID="_1667727936" r:id="rId43"/>
         </w:object>
       </w:r>
       <w:r>
@@ -1834,11 +1834,11 @@
         <w:rPr>
           <w:sz w:val="24"/>
         </w:rPr>
-        <w:object w:dxaOrig="220" w:dyaOrig="279">
-          <v:shape id="_x0000_i1043" type="#_x0000_t75" style="width:10.85pt;height:13.6pt" o:ole="">
+        <w:object w:dxaOrig="220" w:dyaOrig="279" w14:anchorId="760D88B4">
+          <v:shape id="_x0000_i1043" type="#_x0000_t75" style="width:10.5pt;height:13.5pt" o:ole="">
             <v:imagedata r:id="rId44" o:title=""/>
           </v:shape>
-          <o:OLEObject Type="Embed" ProgID="Equation.3" ShapeID="_x0000_i1043" DrawAspect="Content" ObjectID="_1635666279" r:id="rId45"/>
+          <o:OLEObject Type="Embed" ProgID="Equation.3" ShapeID="_x0000_i1043" DrawAspect="Content" ObjectID="_1667727937" r:id="rId45"/>
         </w:object>
       </w:r>
       <w:r>
@@ -1880,11 +1880,11 @@
         <w:rPr>
           <w:sz w:val="24"/>
         </w:rPr>
-        <w:object w:dxaOrig="260" w:dyaOrig="340">
-          <v:shape id="_x0000_i1044" type="#_x0000_t75" style="width:12.9pt;height:17pt" o:ole="">
+        <w:object w:dxaOrig="260" w:dyaOrig="340" w14:anchorId="00425250">
+          <v:shape id="_x0000_i1044" type="#_x0000_t75" style="width:12.75pt;height:17.25pt" o:ole="">
             <v:imagedata r:id="rId46" o:title=""/>
           </v:shape>
-          <o:OLEObject Type="Embed" ProgID="Equation.3" ShapeID="_x0000_i1044" DrawAspect="Content" ObjectID="_1635666280" r:id="rId47"/>
+          <o:OLEObject Type="Embed" ProgID="Equation.3" ShapeID="_x0000_i1044" DrawAspect="Content" ObjectID="_1667727938" r:id="rId47"/>
         </w:object>
       </w:r>
       <w:r>
@@ -1898,11 +1898,11 @@
         <w:rPr>
           <w:sz w:val="24"/>
         </w:rPr>
-        <w:object w:dxaOrig="240" w:dyaOrig="340">
-          <v:shape id="_x0000_i1045" type="#_x0000_t75" style="width:12.25pt;height:17pt" o:ole="">
+        <w:object w:dxaOrig="240" w:dyaOrig="340" w14:anchorId="0B5C705A">
+          <v:shape id="_x0000_i1045" type="#_x0000_t75" style="width:12pt;height:17.25pt" o:ole="">
             <v:imagedata r:id="rId48" o:title=""/>
           </v:shape>
-          <o:OLEObject Type="Embed" ProgID="Equation.3" ShapeID="_x0000_i1045" DrawAspect="Content" ObjectID="_1635666281" r:id="rId49"/>
+          <o:OLEObject Type="Embed" ProgID="Equation.3" ShapeID="_x0000_i1045" DrawAspect="Content" ObjectID="_1667727939" r:id="rId49"/>
         </w:object>
       </w:r>
       <w:r>
@@ -1916,11 +1916,11 @@
         <w:rPr>
           <w:sz w:val="24"/>
         </w:rPr>
-        <w:object w:dxaOrig="279" w:dyaOrig="340">
-          <v:shape id="_x0000_i1046" type="#_x0000_t75" style="width:13.6pt;height:17pt" o:ole="">
+        <w:object w:dxaOrig="279" w:dyaOrig="340" w14:anchorId="744EE364">
+          <v:shape id="_x0000_i1046" type="#_x0000_t75" style="width:13.5pt;height:17.25pt" o:ole="">
             <v:imagedata r:id="rId50" o:title=""/>
           </v:shape>
-          <o:OLEObject Type="Embed" ProgID="Equation.3" ShapeID="_x0000_i1046" DrawAspect="Content" ObjectID="_1635666282" r:id="rId51"/>
+          <o:OLEObject Type="Embed" ProgID="Equation.3" ShapeID="_x0000_i1046" DrawAspect="Content" ObjectID="_1667727940" r:id="rId51"/>
         </w:object>
       </w:r>
       <w:r>
@@ -1934,11 +1934,11 @@
         <w:rPr>
           <w:sz w:val="24"/>
         </w:rPr>
-        <w:object w:dxaOrig="279" w:dyaOrig="340">
-          <v:shape id="_x0000_i1047" type="#_x0000_t75" style="width:13.6pt;height:17pt" o:ole="">
+        <w:object w:dxaOrig="279" w:dyaOrig="340" w14:anchorId="1176727A">
+          <v:shape id="_x0000_i1047" type="#_x0000_t75" style="width:13.5pt;height:17.25pt" o:ole="">
             <v:imagedata r:id="rId52" o:title=""/>
           </v:shape>
-          <o:OLEObject Type="Embed" ProgID="Equation.3" ShapeID="_x0000_i1047" DrawAspect="Content" ObjectID="_1635666283" r:id="rId53"/>
+          <o:OLEObject Type="Embed" ProgID="Equation.3" ShapeID="_x0000_i1047" DrawAspect="Content" ObjectID="_1667727941" r:id="rId53"/>
         </w:object>
       </w:r>
       <w:r>
@@ -1967,11 +1967,11 @@
         <w:rPr>
           <w:sz w:val="24"/>
         </w:rPr>
-        <w:object w:dxaOrig="880" w:dyaOrig="1480">
-          <v:shape id="_x0000_i1048" type="#_x0000_t75" style="width:43.45pt;height:74.05pt" o:ole="">
+        <w:object w:dxaOrig="880" w:dyaOrig="1480" w14:anchorId="08125FF5">
+          <v:shape id="_x0000_i1048" type="#_x0000_t75" style="width:43.5pt;height:74.25pt" o:ole="">
             <v:imagedata r:id="rId54" o:title=""/>
           </v:shape>
-          <o:OLEObject Type="Embed" ProgID="Equation.3" ShapeID="_x0000_i1048" DrawAspect="Content" ObjectID="_1635666284" r:id="rId55"/>
+          <o:OLEObject Type="Embed" ProgID="Equation.3" ShapeID="_x0000_i1048" DrawAspect="Content" ObjectID="_1667727942" r:id="rId55"/>
         </w:object>
       </w:r>
       <w:r>
@@ -1985,11 +1985,11 @@
         <w:rPr>
           <w:sz w:val="24"/>
         </w:rPr>
-        <w:object w:dxaOrig="940" w:dyaOrig="1480">
-          <v:shape id="_x0000_i1049" type="#_x0000_t75" style="width:46.85pt;height:74.05pt" o:ole="">
+        <w:object w:dxaOrig="940" w:dyaOrig="1480" w14:anchorId="43F7DEDE">
+          <v:shape id="_x0000_i1049" type="#_x0000_t75" style="width:46.5pt;height:74.25pt" o:ole="">
             <v:imagedata r:id="rId56" o:title=""/>
           </v:shape>
-          <o:OLEObject Type="Embed" ProgID="Equation.3" ShapeID="_x0000_i1049" DrawAspect="Content" ObjectID="_1635666285" r:id="rId57"/>
+          <o:OLEObject Type="Embed" ProgID="Equation.3" ShapeID="_x0000_i1049" DrawAspect="Content" ObjectID="_1667727943" r:id="rId57"/>
         </w:object>
       </w:r>
       <w:r>
@@ -2038,11 +2038,11 @@
         <w:rPr>
           <w:sz w:val="24"/>
         </w:rPr>
-        <w:object w:dxaOrig="880" w:dyaOrig="300">
-          <v:shape id="_x0000_i1050" type="#_x0000_t75" style="width:44.15pt;height:14.95pt" o:ole="">
+        <w:object w:dxaOrig="880" w:dyaOrig="300" w14:anchorId="172DD294">
+          <v:shape id="_x0000_i1050" type="#_x0000_t75" style="width:44.25pt;height:15pt" o:ole="">
             <v:imagedata r:id="rId58" o:title=""/>
           </v:shape>
-          <o:OLEObject Type="Embed" ProgID="Equation.3" ShapeID="_x0000_i1050" DrawAspect="Content" ObjectID="_1635666286" r:id="rId59"/>
+          <o:OLEObject Type="Embed" ProgID="Equation.3" ShapeID="_x0000_i1050" DrawAspect="Content" ObjectID="_1667727944" r:id="rId59"/>
         </w:object>
       </w:r>
       <w:r>
@@ -2063,11 +2063,11 @@
         <w:rPr>
           <w:sz w:val="24"/>
         </w:rPr>
-        <w:object w:dxaOrig="240" w:dyaOrig="260">
-          <v:shape id="_x0000_i1051" type="#_x0000_t75" style="width:12.25pt;height:12.9pt" o:ole="">
+        <w:object w:dxaOrig="240" w:dyaOrig="260" w14:anchorId="53F428C5">
+          <v:shape id="_x0000_i1051" type="#_x0000_t75" style="width:12pt;height:12.75pt" o:ole="">
             <v:imagedata r:id="rId30" o:title=""/>
           </v:shape>
-          <o:OLEObject Type="Embed" ProgID="Equation.3" ShapeID="_x0000_i1051" DrawAspect="Content" ObjectID="_1635666287" r:id="rId60"/>
+          <o:OLEObject Type="Embed" ProgID="Equation.3" ShapeID="_x0000_i1051" DrawAspect="Content" ObjectID="_1667727945" r:id="rId60"/>
         </w:object>
       </w:r>
       <w:r>
@@ -2110,11 +2110,11 @@
         <w:rPr>
           <w:sz w:val="24"/>
         </w:rPr>
-        <w:object w:dxaOrig="1120" w:dyaOrig="760">
-          <v:shape id="_x0000_i1052" type="#_x0000_t75" style="width:56.4pt;height:38.05pt" o:ole="">
+        <w:object w:dxaOrig="1120" w:dyaOrig="760" w14:anchorId="58CCDF76">
+          <v:shape id="_x0000_i1052" type="#_x0000_t75" style="width:56.25pt;height:38.25pt" o:ole="">
             <v:imagedata r:id="rId61" o:title=""/>
           </v:shape>
-          <o:OLEObject Type="Embed" ProgID="Equation.3" ShapeID="_x0000_i1052" DrawAspect="Content" ObjectID="_1635666288" r:id="rId62"/>
+          <o:OLEObject Type="Embed" ProgID="Equation.3" ShapeID="_x0000_i1052" DrawAspect="Content" ObjectID="_1667727946" r:id="rId62"/>
         </w:object>
       </w:r>
     </w:p>
@@ -2142,11 +2142,11 @@
         <w:rPr>
           <w:sz w:val="24"/>
         </w:rPr>
-        <w:object w:dxaOrig="240" w:dyaOrig="260">
-          <v:shape id="_x0000_i1053" type="#_x0000_t75" style="width:12.25pt;height:12.9pt" o:ole="">
+        <w:object w:dxaOrig="240" w:dyaOrig="260" w14:anchorId="46A5A029">
+          <v:shape id="_x0000_i1053" type="#_x0000_t75" style="width:12pt;height:12.75pt" o:ole="">
             <v:imagedata r:id="rId30" o:title=""/>
           </v:shape>
-          <o:OLEObject Type="Embed" ProgID="Equation.3" ShapeID="_x0000_i1053" DrawAspect="Content" ObjectID="_1635666289" r:id="rId63"/>
+          <o:OLEObject Type="Embed" ProgID="Equation.3" ShapeID="_x0000_i1053" DrawAspect="Content" ObjectID="_1667727947" r:id="rId63"/>
         </w:object>
       </w:r>
       <w:r>
@@ -2272,11 +2272,11 @@
         <w:rPr>
           <w:sz w:val="24"/>
         </w:rPr>
-        <w:object w:dxaOrig="200" w:dyaOrig="260">
-          <v:shape id="_x0000_i1054" type="#_x0000_t75" style="width:10.2pt;height:12.9pt" o:ole="">
+        <w:object w:dxaOrig="200" w:dyaOrig="260" w14:anchorId="5AFE2D1E">
+          <v:shape id="_x0000_i1054" type="#_x0000_t75" style="width:10.5pt;height:12.75pt" o:ole="">
             <v:imagedata r:id="rId64" o:title=""/>
           </v:shape>
-          <o:OLEObject Type="Embed" ProgID="Equation.3" ShapeID="_x0000_i1054" DrawAspect="Content" ObjectID="_1635666290" r:id="rId65"/>
+          <o:OLEObject Type="Embed" ProgID="Equation.3" ShapeID="_x0000_i1054" DrawAspect="Content" ObjectID="_1667727948" r:id="rId65"/>
         </w:object>
       </w:r>
       <w:r>
@@ -2326,8 +2326,17 @@
           <w:rFonts w:hint="eastAsia"/>
           <w:sz w:val="24"/>
         </w:rPr>
-        <w:t>什么是单位模阵</w:t>
-      </w:r>
+        <w:t>什么是</w:t>
+      </w:r>
+      <w:proofErr w:type="gramStart"/>
+      <w:r>
+        <w:rPr>
+          <w:rFonts w:hint="eastAsia"/>
+          <w:sz w:val="24"/>
+        </w:rPr>
+        <w:t>单位模阵</w:t>
+      </w:r>
+      <w:proofErr w:type="gramEnd"/>
       <w:r>
         <w:rPr>
           <w:rFonts w:hint="eastAsia"/>
@@ -2374,11 +2383,11 @@
         <w:rPr>
           <w:sz w:val="24"/>
         </w:rPr>
-        <w:object w:dxaOrig="200" w:dyaOrig="260">
-          <v:shape id="_x0000_i1055" type="#_x0000_t75" style="width:10.2pt;height:12.9pt" o:ole="">
+        <w:object w:dxaOrig="200" w:dyaOrig="260" w14:anchorId="6415CB23">
+          <v:shape id="_x0000_i1055" type="#_x0000_t75" style="width:10.5pt;height:12.75pt" o:ole="">
             <v:imagedata r:id="rId64" o:title=""/>
           </v:shape>
-          <o:OLEObject Type="Embed" ProgID="Equation.3" ShapeID="_x0000_i1055" DrawAspect="Content" ObjectID="_1635666291" r:id="rId66"/>
+          <o:OLEObject Type="Embed" ProgID="Equation.3" ShapeID="_x0000_i1055" DrawAspect="Content" ObjectID="_1667727949" r:id="rId66"/>
         </w:object>
       </w:r>
       <w:r>
@@ -2400,11 +2409,11 @@
         <w:rPr>
           <w:sz w:val="24"/>
         </w:rPr>
-        <w:object w:dxaOrig="2180" w:dyaOrig="1060">
-          <v:shape id="_x0000_i1056" type="#_x0000_t75" style="width:109.35pt;height:53pt" o:ole="">
+        <w:object w:dxaOrig="2180" w:dyaOrig="1060" w14:anchorId="331EE57E">
+          <v:shape id="_x0000_i1056" type="#_x0000_t75" style="width:109.5pt;height:53.25pt" o:ole="">
             <v:imagedata r:id="rId67" o:title=""/>
           </v:shape>
-          <o:OLEObject Type="Embed" ProgID="Equation.3" ShapeID="_x0000_i1056" DrawAspect="Content" ObjectID="_1635666292" r:id="rId68"/>
+          <o:OLEObject Type="Embed" ProgID="Equation.3" ShapeID="_x0000_i1056" DrawAspect="Content" ObjectID="_1667727950" r:id="rId68"/>
         </w:object>
       </w:r>
     </w:p>
@@ -2621,11 +2630,11 @@
         <w:rPr>
           <w:sz w:val="24"/>
         </w:rPr>
-        <w:object w:dxaOrig="220" w:dyaOrig="240">
-          <v:shape id="_x0000_i1057" type="#_x0000_t75" style="width:10.85pt;height:12.25pt" o:ole="">
+        <w:object w:dxaOrig="220" w:dyaOrig="240" w14:anchorId="4356DC34">
+          <v:shape id="_x0000_i1057" type="#_x0000_t75" style="width:10.5pt;height:12pt" o:ole="">
             <v:imagedata r:id="rId69" o:title=""/>
           </v:shape>
-          <o:OLEObject Type="Embed" ProgID="Equation.3" ShapeID="_x0000_i1057" DrawAspect="Content" ObjectID="_1635666293" r:id="rId70"/>
+          <o:OLEObject Type="Embed" ProgID="Equation.3" ShapeID="_x0000_i1057" DrawAspect="Content" ObjectID="_1667727951" r:id="rId70"/>
         </w:object>
       </w:r>
       <w:r>
@@ -2647,15 +2656,13 @@
         <w:rPr>
           <w:sz w:val="24"/>
         </w:rPr>
-        <w:object w:dxaOrig="960" w:dyaOrig="980">
-          <v:shape id="_x0000_i1058" type="#_x0000_t75" style="width:48.25pt;height:48.9pt" o:ole="">
+        <w:object w:dxaOrig="960" w:dyaOrig="980" w14:anchorId="764A9107">
+          <v:shape id="_x0000_i1058" type="#_x0000_t75" style="width:48pt;height:48.75pt" o:ole="">
             <v:imagedata r:id="rId71" o:title=""/>
           </v:shape>
-          <o:OLEObject Type="Embed" ProgID="Equation.3" ShapeID="_x0000_i1058" DrawAspect="Content" ObjectID="_1635666294" r:id="rId72"/>
+          <o:OLEObject Type="Embed" ProgID="Equation.3" ShapeID="_x0000_i1058" DrawAspect="Content" ObjectID="_1667727952" r:id="rId72"/>
         </w:object>
       </w:r>
-      <w:bookmarkStart w:id="0" w:name="_GoBack"/>
-      <w:bookmarkEnd w:id="0"/>
     </w:p>
     <w:p>
       <w:pPr>
@@ -2779,11 +2786,11 @@
         <w:rPr>
           <w:sz w:val="24"/>
         </w:rPr>
-        <w:object w:dxaOrig="220" w:dyaOrig="260">
-          <v:shape id="_x0000_i1059" type="#_x0000_t75" style="width:10.85pt;height:12.9pt" o:ole="">
+        <w:object w:dxaOrig="220" w:dyaOrig="260" w14:anchorId="25AAA717">
+          <v:shape id="_x0000_i1059" type="#_x0000_t75" style="width:10.5pt;height:12.75pt" o:ole="">
             <v:imagedata r:id="rId73" o:title=""/>
           </v:shape>
-          <o:OLEObject Type="Embed" ProgID="Equation.3" ShapeID="_x0000_i1059" DrawAspect="Content" ObjectID="_1635666295" r:id="rId74"/>
+          <o:OLEObject Type="Embed" ProgID="Equation.3" ShapeID="_x0000_i1059" DrawAspect="Content" ObjectID="_1667727953" r:id="rId74"/>
         </w:object>
       </w:r>
       <w:r>
@@ -2797,11 +2804,11 @@
         <w:rPr>
           <w:sz w:val="24"/>
         </w:rPr>
-        <w:object w:dxaOrig="240" w:dyaOrig="240">
-          <v:shape id="_x0000_i1060" type="#_x0000_t75" style="width:12.25pt;height:12.25pt" o:ole="">
+        <w:object w:dxaOrig="240" w:dyaOrig="240" w14:anchorId="1ED8E66A">
+          <v:shape id="_x0000_i1060" type="#_x0000_t75" style="width:12pt;height:12pt" o:ole="">
             <v:imagedata r:id="rId75" o:title=""/>
           </v:shape>
-          <o:OLEObject Type="Embed" ProgID="Equation.3" ShapeID="_x0000_i1060" DrawAspect="Content" ObjectID="_1635666296" r:id="rId76"/>
+          <o:OLEObject Type="Embed" ProgID="Equation.3" ShapeID="_x0000_i1060" DrawAspect="Content" ObjectID="_1667727954" r:id="rId76"/>
         </w:object>
       </w:r>
       <w:r>
@@ -2829,11 +2836,11 @@
         <w:rPr>
           <w:sz w:val="24"/>
         </w:rPr>
-        <w:object w:dxaOrig="220" w:dyaOrig="260">
-          <v:shape id="_x0000_i1061" type="#_x0000_t75" style="width:10.85pt;height:12.9pt" o:ole="">
+        <w:object w:dxaOrig="220" w:dyaOrig="260" w14:anchorId="020C27CF">
+          <v:shape id="_x0000_i1061" type="#_x0000_t75" style="width:10.5pt;height:12.75pt" o:ole="">
             <v:imagedata r:id="rId77" o:title=""/>
           </v:shape>
-          <o:OLEObject Type="Embed" ProgID="Equation.3" ShapeID="_x0000_i1061" DrawAspect="Content" ObjectID="_1635666297" r:id="rId78"/>
+          <o:OLEObject Type="Embed" ProgID="Equation.3" ShapeID="_x0000_i1061" DrawAspect="Content" ObjectID="_1667727955" r:id="rId78"/>
         </w:object>
       </w:r>
       <w:r>
@@ -2882,11 +2889,11 @@
         <w:rPr>
           <w:sz w:val="24"/>
         </w:rPr>
-        <w:object w:dxaOrig="220" w:dyaOrig="260">
-          <v:shape id="_x0000_i1062" type="#_x0000_t75" style="width:10.85pt;height:12.9pt" o:ole="">
+        <w:object w:dxaOrig="220" w:dyaOrig="260" w14:anchorId="275FE5A0">
+          <v:shape id="_x0000_i1062" type="#_x0000_t75" style="width:10.5pt;height:12.75pt" o:ole="">
             <v:imagedata r:id="rId73" o:title=""/>
           </v:shape>
-          <o:OLEObject Type="Embed" ProgID="Equation.3" ShapeID="_x0000_i1062" DrawAspect="Content" ObjectID="_1635666298" r:id="rId79"/>
+          <o:OLEObject Type="Embed" ProgID="Equation.3" ShapeID="_x0000_i1062" DrawAspect="Content" ObjectID="_1667727956" r:id="rId79"/>
         </w:object>
       </w:r>
       <w:r>
@@ -2914,11 +2921,11 @@
         <w:rPr>
           <w:sz w:val="24"/>
         </w:rPr>
-        <w:object w:dxaOrig="1219" w:dyaOrig="360">
-          <v:shape id="_x0000_i1063" type="#_x0000_t75" style="width:61.15pt;height:18.35pt" o:ole="">
+        <w:object w:dxaOrig="1219" w:dyaOrig="360" w14:anchorId="24F8F229">
+          <v:shape id="_x0000_i1063" type="#_x0000_t75" style="width:61.5pt;height:18pt" o:ole="">
             <v:imagedata r:id="rId80" o:title=""/>
           </v:shape>
-          <o:OLEObject Type="Embed" ProgID="Equation.3" ShapeID="_x0000_i1063" DrawAspect="Content" ObjectID="_1635666299" r:id="rId81"/>
+          <o:OLEObject Type="Embed" ProgID="Equation.3" ShapeID="_x0000_i1063" DrawAspect="Content" ObjectID="_1667727957" r:id="rId81"/>
         </w:object>
       </w:r>
       <w:r>
@@ -2932,11 +2939,11 @@
         <w:rPr>
           <w:sz w:val="24"/>
         </w:rPr>
-        <w:object w:dxaOrig="220" w:dyaOrig="260">
-          <v:shape id="_x0000_i1064" type="#_x0000_t75" style="width:10.85pt;height:12.9pt" o:ole="">
+        <w:object w:dxaOrig="220" w:dyaOrig="260" w14:anchorId="7D6EE0DD">
+          <v:shape id="_x0000_i1064" type="#_x0000_t75" style="width:10.5pt;height:12.75pt" o:ole="">
             <v:imagedata r:id="rId77" o:title=""/>
           </v:shape>
-          <o:OLEObject Type="Embed" ProgID="Equation.3" ShapeID="_x0000_i1064" DrawAspect="Content" ObjectID="_1635666300" r:id="rId82"/>
+          <o:OLEObject Type="Embed" ProgID="Equation.3" ShapeID="_x0000_i1064" DrawAspect="Content" ObjectID="_1667727958" r:id="rId82"/>
         </w:object>
       </w:r>
       <w:r>
@@ -3203,11 +3210,11 @@
         <w:rPr>
           <w:sz w:val="24"/>
         </w:rPr>
-        <w:object w:dxaOrig="740" w:dyaOrig="720">
-          <v:shape id="_x0000_i1065" type="#_x0000_t75" style="width:37.35pt;height:36pt" o:ole="">
+        <w:object w:dxaOrig="740" w:dyaOrig="720" w14:anchorId="21B5738D">
+          <v:shape id="_x0000_i1065" type="#_x0000_t75" style="width:37.5pt;height:36pt" o:ole="">
             <v:imagedata r:id="rId83" o:title=""/>
           </v:shape>
-          <o:OLEObject Type="Embed" ProgID="Equation.3" ShapeID="_x0000_i1065" DrawAspect="Content" ObjectID="_1635666301" r:id="rId84"/>
+          <o:OLEObject Type="Embed" ProgID="Equation.3" ShapeID="_x0000_i1065" DrawAspect="Content" ObjectID="_1667727959" r:id="rId84"/>
         </w:object>
       </w:r>
     </w:p>
@@ -3585,11 +3592,11 @@
         <w:rPr>
           <w:sz w:val="24"/>
         </w:rPr>
-        <w:object w:dxaOrig="1340" w:dyaOrig="320">
-          <v:shape id="_x0000_i1066" type="#_x0000_t75" style="width:67.25pt;height:16.3pt" o:ole="">
+        <w:object w:dxaOrig="1340" w:dyaOrig="320" w14:anchorId="491EA60A">
+          <v:shape id="_x0000_i1066" type="#_x0000_t75" style="width:67.5pt;height:16.5pt" o:ole="">
             <v:imagedata r:id="rId85" o:title=""/>
           </v:shape>
-          <o:OLEObject Type="Embed" ProgID="Equation.3" ShapeID="_x0000_i1066" DrawAspect="Content" ObjectID="_1635666302" r:id="rId86"/>
+          <o:OLEObject Type="Embed" ProgID="Equation.3" ShapeID="_x0000_i1066" DrawAspect="Content" ObjectID="_1667727960" r:id="rId86"/>
         </w:object>
       </w:r>
       <w:r>
@@ -3611,11 +3618,11 @@
         <w:rPr>
           <w:sz w:val="24"/>
         </w:rPr>
-        <w:object w:dxaOrig="1359" w:dyaOrig="1080">
-          <v:shape id="_x0000_i1067" type="#_x0000_t75" style="width:67.9pt;height:53.65pt" o:ole="">
+        <w:object w:dxaOrig="1359" w:dyaOrig="1080" w14:anchorId="37D4A1DA">
+          <v:shape id="_x0000_i1067" type="#_x0000_t75" style="width:68.25pt;height:54pt" o:ole="">
             <v:imagedata r:id="rId87" o:title=""/>
           </v:shape>
-          <o:OLEObject Type="Embed" ProgID="Equation.3" ShapeID="_x0000_i1067" DrawAspect="Content" ObjectID="_1635666303" r:id="rId88"/>
+          <o:OLEObject Type="Embed" ProgID="Equation.3" ShapeID="_x0000_i1067" DrawAspect="Content" ObjectID="_1667727961" r:id="rId88"/>
         </w:object>
       </w:r>
       <w:r>
@@ -3651,17 +3658,18 @@
         <w:rPr>
           <w:sz w:val="24"/>
         </w:rPr>
-        <w:object w:dxaOrig="2340" w:dyaOrig="800">
-          <v:shape id="_x0000_i1068" type="#_x0000_t75" style="width:116.85pt;height:40.1pt" o:ole="">
+        <w:object w:dxaOrig="2340" w:dyaOrig="800" w14:anchorId="73520853">
+          <v:shape id="_x0000_i1068" type="#_x0000_t75" style="width:117pt;height:39.75pt" o:ole="">
             <v:imagedata r:id="rId89" o:title=""/>
           </v:shape>
-          <o:OLEObject Type="Embed" ProgID="Equation.3" ShapeID="_x0000_i1068" DrawAspect="Content" ObjectID="_1635666304" r:id="rId90"/>
+          <o:OLEObject Type="Embed" ProgID="Equation.3" ShapeID="_x0000_i1068" DrawAspect="Content" ObjectID="_1667727962" r:id="rId90"/>
         </w:object>
       </w:r>
     </w:p>
     <w:p>
       <w:pPr>
         <w:rPr>
+          <w:rFonts w:hint="eastAsia"/>
           <w:sz w:val="24"/>
         </w:rPr>
       </w:pPr>
@@ -3676,11 +3684,11 @@
         <w:rPr>
           <w:sz w:val="24"/>
         </w:rPr>
-        <w:object w:dxaOrig="279" w:dyaOrig="279">
-          <v:shape id="_x0000_i1069" type="#_x0000_t75" style="width:13.6pt;height:13.6pt" o:ole="">
+        <w:object w:dxaOrig="279" w:dyaOrig="279" w14:anchorId="2D165A14">
+          <v:shape id="_x0000_i1069" type="#_x0000_t75" style="width:13.5pt;height:13.5pt" o:ole="">
             <v:imagedata r:id="rId91" o:title=""/>
           </v:shape>
-          <o:OLEObject Type="Embed" ProgID="Equation.3" ShapeID="_x0000_i1069" DrawAspect="Content" ObjectID="_1635666305" r:id="rId92"/>
+          <o:OLEObject Type="Embed" ProgID="Equation.3" ShapeID="_x0000_i1069" DrawAspect="Content" ObjectID="_1667727963" r:id="rId92"/>
         </w:object>
       </w:r>
       <w:r>
@@ -3694,11 +3702,11 @@
         <w:rPr>
           <w:sz w:val="24"/>
         </w:rPr>
-        <w:object w:dxaOrig="580" w:dyaOrig="320">
-          <v:shape id="_x0000_i1070" type="#_x0000_t75" style="width:28.55pt;height:16.3pt" o:ole="">
+        <w:object w:dxaOrig="580" w:dyaOrig="320" w14:anchorId="4D8A89E8">
+          <v:shape id="_x0000_i1070" type="#_x0000_t75" style="width:28.5pt;height:16.5pt" o:ole="">
             <v:imagedata r:id="rId93" o:title=""/>
           </v:shape>
-          <o:OLEObject Type="Embed" ProgID="Equation.3" ShapeID="_x0000_i1070" DrawAspect="Content" ObjectID="_1635666306" r:id="rId94"/>
+          <o:OLEObject Type="Embed" ProgID="Equation.3" ShapeID="_x0000_i1070" DrawAspect="Content" ObjectID="_1667727964" r:id="rId94"/>
         </w:object>
       </w:r>
       <w:r>
@@ -3730,7 +3738,6 @@
         <w:t>.</w:t>
       </w:r>
     </w:p>
-    <w:p/>
     <w:sectPr>
       <w:footerReference w:type="even" r:id="rId95"/>
       <w:footerReference w:type="default" r:id="rId96"/>
@@ -3744,7 +3751,7 @@
 </file>
 
 <file path=word/endnotes.xml><?xml version="1.0" encoding="utf-8"?>
-<w:endnotes xmlns:wpc="http://schemas.microsoft.com/office/word/2010/wordprocessingCanvas" xmlns:cx="http://schemas.microsoft.com/office/drawing/2014/chartex" xmlns:cx1="http://schemas.microsoft.com/office/drawing/2015/9/8/chartex" xmlns:cx2="http://schemas.microsoft.com/office/drawing/2015/10/21/chartex" xmlns:cx3="http://schemas.microsoft.com/office/drawing/2016/5/9/chartex" xmlns:cx4="http://schemas.microsoft.com/office/drawing/2016/5/10/chartex" xmlns:cx5="http://schemas.microsoft.com/office/drawing/2016/5/11/chartex" xmlns:cx6="http://schemas.microsoft.com/office/drawing/2016/5/12/chartex" xmlns:cx7="http://schemas.microsoft.com/office/drawing/2016/5/13/chartex" xmlns:cx8="http://schemas.microsoft.com/office/drawing/2016/5/14/chartex" xmlns:mc="http://schemas.openxmlformats.org/markup-compatibility/2006" xmlns:aink="http://schemas.microsoft.com/office/drawing/2016/ink" xmlns:am3d="http://schemas.microsoft.com/office/drawing/2017/model3d" xmlns:o="urn:schemas-microsoft-com:office:office" xmlns:r="http://schemas.openxmlformats.org/officeDocument/2006/relationships" xmlns:m="http://schemas.openxmlformats.org/officeDocument/2006/math" xmlns:v="urn:schemas-microsoft-com:vml" xmlns:wp14="http://schemas.microsoft.com/office/word/2010/wordprocessingDrawing" xmlns:wp="http://schemas.openxmlformats.org/drawingml/2006/wordprocessingDrawing" xmlns:w10="urn:schemas-microsoft-com:office:word" xmlns:w="http://schemas.openxmlformats.org/wordprocessingml/2006/main" xmlns:w14="http://schemas.microsoft.com/office/word/2010/wordml" xmlns:w15="http://schemas.microsoft.com/office/word/2012/wordml" xmlns:w16cid="http://schemas.microsoft.com/office/word/2016/wordml/cid" xmlns:w16se="http://schemas.microsoft.com/office/word/2015/wordml/symex" xmlns:wpg="http://schemas.microsoft.com/office/word/2010/wordprocessingGroup" xmlns:wpi="http://schemas.microsoft.com/office/word/2010/wordprocessingInk" xmlns:wne="http://schemas.microsoft.com/office/word/2006/wordml" xmlns:wps="http://schemas.microsoft.com/office/word/2010/wordprocessingShape" mc:Ignorable="w14 w15 w16se w16cid wp14">
+<w:endnotes xmlns:wpc="http://schemas.microsoft.com/office/word/2010/wordprocessingCanvas" xmlns:cx="http://schemas.microsoft.com/office/drawing/2014/chartex" xmlns:cx1="http://schemas.microsoft.com/office/drawing/2015/9/8/chartex" xmlns:cx2="http://schemas.microsoft.com/office/drawing/2015/10/21/chartex" xmlns:cx3="http://schemas.microsoft.com/office/drawing/2016/5/9/chartex" xmlns:cx4="http://schemas.microsoft.com/office/drawing/2016/5/10/chartex" xmlns:cx5="http://schemas.microsoft.com/office/drawing/2016/5/11/chartex" xmlns:cx6="http://schemas.microsoft.com/office/drawing/2016/5/12/chartex" xmlns:cx7="http://schemas.microsoft.com/office/drawing/2016/5/13/chartex" xmlns:cx8="http://schemas.microsoft.com/office/drawing/2016/5/14/chartex" xmlns:mc="http://schemas.openxmlformats.org/markup-compatibility/2006" xmlns:aink="http://schemas.microsoft.com/office/drawing/2016/ink" xmlns:am3d="http://schemas.microsoft.com/office/drawing/2017/model3d" xmlns:o="urn:schemas-microsoft-com:office:office" xmlns:r="http://schemas.openxmlformats.org/officeDocument/2006/relationships" xmlns:m="http://schemas.openxmlformats.org/officeDocument/2006/math" xmlns:v="urn:schemas-microsoft-com:vml" xmlns:wp14="http://schemas.microsoft.com/office/word/2010/wordprocessingDrawing" xmlns:wp="http://schemas.openxmlformats.org/drawingml/2006/wordprocessingDrawing" xmlns:w10="urn:schemas-microsoft-com:office:word" xmlns:w="http://schemas.openxmlformats.org/wordprocessingml/2006/main" xmlns:w14="http://schemas.microsoft.com/office/word/2010/wordml" xmlns:w15="http://schemas.microsoft.com/office/word/2012/wordml" xmlns:w16cex="http://schemas.microsoft.com/office/word/2018/wordml/cex" xmlns:w16cid="http://schemas.microsoft.com/office/word/2016/wordml/cid" xmlns:w16="http://schemas.microsoft.com/office/word/2018/wordml" xmlns:w16se="http://schemas.microsoft.com/office/word/2015/wordml/symex" xmlns:wpg="http://schemas.microsoft.com/office/word/2010/wordprocessingGroup" xmlns:wpi="http://schemas.microsoft.com/office/word/2010/wordprocessingInk" xmlns:wne="http://schemas.microsoft.com/office/word/2006/wordml" xmlns:wps="http://schemas.microsoft.com/office/word/2010/wordprocessingShape" mc:Ignorable="w14 w15 w16se w16cid w16 w16cex wp14">
   <w:endnote w:type="separator" w:id="-1">
     <w:p>
       <w:r>
@@ -3763,7 +3770,7 @@
 </file>
 
 <file path=word/footer1.xml><?xml version="1.0" encoding="utf-8"?>
-<w:ftr xmlns:wpc="http://schemas.microsoft.com/office/word/2010/wordprocessingCanvas" xmlns:cx="http://schemas.microsoft.com/office/drawing/2014/chartex" xmlns:cx1="http://schemas.microsoft.com/office/drawing/2015/9/8/chartex" xmlns:cx2="http://schemas.microsoft.com/office/drawing/2015/10/21/chartex" xmlns:cx3="http://schemas.microsoft.com/office/drawing/2016/5/9/chartex" xmlns:cx4="http://schemas.microsoft.com/office/drawing/2016/5/10/chartex" xmlns:cx5="http://schemas.microsoft.com/office/drawing/2016/5/11/chartex" xmlns:cx6="http://schemas.microsoft.com/office/drawing/2016/5/12/chartex" xmlns:cx7="http://schemas.microsoft.com/office/drawing/2016/5/13/chartex" xmlns:cx8="http://schemas.microsoft.com/office/drawing/2016/5/14/chartex" xmlns:mc="http://schemas.openxmlformats.org/markup-compatibility/2006" xmlns:aink="http://schemas.microsoft.com/office/drawing/2016/ink" xmlns:am3d="http://schemas.microsoft.com/office/drawing/2017/model3d" xmlns:o="urn:schemas-microsoft-com:office:office" xmlns:r="http://schemas.openxmlformats.org/officeDocument/2006/relationships" xmlns:m="http://schemas.openxmlformats.org/officeDocument/2006/math" xmlns:v="urn:schemas-microsoft-com:vml" xmlns:wp14="http://schemas.microsoft.com/office/word/2010/wordprocessingDrawing" xmlns:wp="http://schemas.openxmlformats.org/drawingml/2006/wordprocessingDrawing" xmlns:w10="urn:schemas-microsoft-com:office:word" xmlns:w="http://schemas.openxmlformats.org/wordprocessingml/2006/main" xmlns:w14="http://schemas.microsoft.com/office/word/2010/wordml" xmlns:w15="http://schemas.microsoft.com/office/word/2012/wordml" xmlns:w16cid="http://schemas.microsoft.com/office/word/2016/wordml/cid" xmlns:w16se="http://schemas.microsoft.com/office/word/2015/wordml/symex" xmlns:wpg="http://schemas.microsoft.com/office/word/2010/wordprocessingGroup" xmlns:wpi="http://schemas.microsoft.com/office/word/2010/wordprocessingInk" xmlns:wne="http://schemas.microsoft.com/office/word/2006/wordml" xmlns:wps="http://schemas.microsoft.com/office/word/2010/wordprocessingShape" mc:Ignorable="w14 w15 w16se w16cid wp14">
+<w:ftr xmlns:wpc="http://schemas.microsoft.com/office/word/2010/wordprocessingCanvas" xmlns:cx="http://schemas.microsoft.com/office/drawing/2014/chartex" xmlns:cx1="http://schemas.microsoft.com/office/drawing/2015/9/8/chartex" xmlns:cx2="http://schemas.microsoft.com/office/drawing/2015/10/21/chartex" xmlns:cx3="http://schemas.microsoft.com/office/drawing/2016/5/9/chartex" xmlns:cx4="http://schemas.microsoft.com/office/drawing/2016/5/10/chartex" xmlns:cx5="http://schemas.microsoft.com/office/drawing/2016/5/11/chartex" xmlns:cx6="http://schemas.microsoft.com/office/drawing/2016/5/12/chartex" xmlns:cx7="http://schemas.microsoft.com/office/drawing/2016/5/13/chartex" xmlns:cx8="http://schemas.microsoft.com/office/drawing/2016/5/14/chartex" xmlns:mc="http://schemas.openxmlformats.org/markup-compatibility/2006" xmlns:aink="http://schemas.microsoft.com/office/drawing/2016/ink" xmlns:am3d="http://schemas.microsoft.com/office/drawing/2017/model3d" xmlns:o="urn:schemas-microsoft-com:office:office" xmlns:r="http://schemas.openxmlformats.org/officeDocument/2006/relationships" xmlns:m="http://schemas.openxmlformats.org/officeDocument/2006/math" xmlns:v="urn:schemas-microsoft-com:vml" xmlns:wp14="http://schemas.microsoft.com/office/word/2010/wordprocessingDrawing" xmlns:wp="http://schemas.openxmlformats.org/drawingml/2006/wordprocessingDrawing" xmlns:w10="urn:schemas-microsoft-com:office:word" xmlns:w="http://schemas.openxmlformats.org/wordprocessingml/2006/main" xmlns:w14="http://schemas.microsoft.com/office/word/2010/wordml" xmlns:w15="http://schemas.microsoft.com/office/word/2012/wordml" xmlns:w16cex="http://schemas.microsoft.com/office/word/2018/wordml/cex" xmlns:w16cid="http://schemas.microsoft.com/office/word/2016/wordml/cid" xmlns:w16="http://schemas.microsoft.com/office/word/2018/wordml" xmlns:w16se="http://schemas.microsoft.com/office/word/2015/wordml/symex" xmlns:wpg="http://schemas.microsoft.com/office/word/2010/wordprocessingGroup" xmlns:wpi="http://schemas.microsoft.com/office/word/2010/wordprocessingInk" xmlns:wne="http://schemas.microsoft.com/office/word/2006/wordml" xmlns:wps="http://schemas.microsoft.com/office/word/2010/wordprocessingShape" mc:Ignorable="w14 w15 w16se w16cid w16 w16cex wp14">
   <w:p>
     <w:pPr>
       <w:pStyle w:val="a3"/>
@@ -3801,7 +3808,7 @@
 </file>
 
 <file path=word/footer2.xml><?xml version="1.0" encoding="utf-8"?>
-<w:ftr xmlns:wpc="http://schemas.microsoft.com/office/word/2010/wordprocessingCanvas" xmlns:cx="http://schemas.microsoft.com/office/drawing/2014/chartex" xmlns:cx1="http://schemas.microsoft.com/office/drawing/2015/9/8/chartex" xmlns:cx2="http://schemas.microsoft.com/office/drawing/2015/10/21/chartex" xmlns:cx3="http://schemas.microsoft.com/office/drawing/2016/5/9/chartex" xmlns:cx4="http://schemas.microsoft.com/office/drawing/2016/5/10/chartex" xmlns:cx5="http://schemas.microsoft.com/office/drawing/2016/5/11/chartex" xmlns:cx6="http://schemas.microsoft.com/office/drawing/2016/5/12/chartex" xmlns:cx7="http://schemas.microsoft.com/office/drawing/2016/5/13/chartex" xmlns:cx8="http://schemas.microsoft.com/office/drawing/2016/5/14/chartex" xmlns:mc="http://schemas.openxmlformats.org/markup-compatibility/2006" xmlns:aink="http://schemas.microsoft.com/office/drawing/2016/ink" xmlns:am3d="http://schemas.microsoft.com/office/drawing/2017/model3d" xmlns:o="urn:schemas-microsoft-com:office:office" xmlns:r="http://schemas.openxmlformats.org/officeDocument/2006/relationships" xmlns:m="http://schemas.openxmlformats.org/officeDocument/2006/math" xmlns:v="urn:schemas-microsoft-com:vml" xmlns:wp14="http://schemas.microsoft.com/office/word/2010/wordprocessingDrawing" xmlns:wp="http://schemas.openxmlformats.org/drawingml/2006/wordprocessingDrawing" xmlns:w10="urn:schemas-microsoft-com:office:word" xmlns:w="http://schemas.openxmlformats.org/wordprocessingml/2006/main" xmlns:w14="http://schemas.microsoft.com/office/word/2010/wordml" xmlns:w15="http://schemas.microsoft.com/office/word/2012/wordml" xmlns:w16cid="http://schemas.microsoft.com/office/word/2016/wordml/cid" xmlns:w16se="http://schemas.microsoft.com/office/word/2015/wordml/symex" xmlns:wpg="http://schemas.microsoft.com/office/word/2010/wordprocessingGroup" xmlns:wpi="http://schemas.microsoft.com/office/word/2010/wordprocessingInk" xmlns:wne="http://schemas.microsoft.com/office/word/2006/wordml" xmlns:wps="http://schemas.microsoft.com/office/word/2010/wordprocessingShape" mc:Ignorable="w14 w15 w16se w16cid wp14">
+<w:ftr xmlns:wpc="http://schemas.microsoft.com/office/word/2010/wordprocessingCanvas" xmlns:cx="http://schemas.microsoft.com/office/drawing/2014/chartex" xmlns:cx1="http://schemas.microsoft.com/office/drawing/2015/9/8/chartex" xmlns:cx2="http://schemas.microsoft.com/office/drawing/2015/10/21/chartex" xmlns:cx3="http://schemas.microsoft.com/office/drawing/2016/5/9/chartex" xmlns:cx4="http://schemas.microsoft.com/office/drawing/2016/5/10/chartex" xmlns:cx5="http://schemas.microsoft.com/office/drawing/2016/5/11/chartex" xmlns:cx6="http://schemas.microsoft.com/office/drawing/2016/5/12/chartex" xmlns:cx7="http://schemas.microsoft.com/office/drawing/2016/5/13/chartex" xmlns:cx8="http://schemas.microsoft.com/office/drawing/2016/5/14/chartex" xmlns:mc="http://schemas.openxmlformats.org/markup-compatibility/2006" xmlns:aink="http://schemas.microsoft.com/office/drawing/2016/ink" xmlns:am3d="http://schemas.microsoft.com/office/drawing/2017/model3d" xmlns:o="urn:schemas-microsoft-com:office:office" xmlns:r="http://schemas.openxmlformats.org/officeDocument/2006/relationships" xmlns:m="http://schemas.openxmlformats.org/officeDocument/2006/math" xmlns:v="urn:schemas-microsoft-com:vml" xmlns:wp14="http://schemas.microsoft.com/office/word/2010/wordprocessingDrawing" xmlns:wp="http://schemas.openxmlformats.org/drawingml/2006/wordprocessingDrawing" xmlns:w10="urn:schemas-microsoft-com:office:word" xmlns:w="http://schemas.openxmlformats.org/wordprocessingml/2006/main" xmlns:w14="http://schemas.microsoft.com/office/word/2010/wordml" xmlns:w15="http://schemas.microsoft.com/office/word/2012/wordml" xmlns:w16cex="http://schemas.microsoft.com/office/word/2018/wordml/cex" xmlns:w16cid="http://schemas.microsoft.com/office/word/2016/wordml/cid" xmlns:w16="http://schemas.microsoft.com/office/word/2018/wordml" xmlns:w16se="http://schemas.microsoft.com/office/word/2015/wordml/symex" xmlns:wpg="http://schemas.microsoft.com/office/word/2010/wordprocessingGroup" xmlns:wpi="http://schemas.microsoft.com/office/word/2010/wordprocessingInk" xmlns:wne="http://schemas.microsoft.com/office/word/2006/wordml" xmlns:wps="http://schemas.microsoft.com/office/word/2010/wordprocessingShape" mc:Ignorable="w14 w15 w16se w16cid w16 w16cex wp14">
   <w:p>
     <w:pPr>
       <w:pStyle w:val="a3"/>
@@ -3859,7 +3866,7 @@
 </file>
 
 <file path=word/footnotes.xml><?xml version="1.0" encoding="utf-8"?>
-<w:footnotes xmlns:wpc="http://schemas.microsoft.com/office/word/2010/wordprocessingCanvas" xmlns:cx="http://schemas.microsoft.com/office/drawing/2014/chartex" xmlns:cx1="http://schemas.microsoft.com/office/drawing/2015/9/8/chartex" xmlns:cx2="http://schemas.microsoft.com/office/drawing/2015/10/21/chartex" xmlns:cx3="http://schemas.microsoft.com/office/drawing/2016/5/9/chartex" xmlns:cx4="http://schemas.microsoft.com/office/drawing/2016/5/10/chartex" xmlns:cx5="http://schemas.microsoft.com/office/drawing/2016/5/11/chartex" xmlns:cx6="http://schemas.microsoft.com/office/drawing/2016/5/12/chartex" xmlns:cx7="http://schemas.microsoft.com/office/drawing/2016/5/13/chartex" xmlns:cx8="http://schemas.microsoft.com/office/drawing/2016/5/14/chartex" xmlns:mc="http://schemas.openxmlformats.org/markup-compatibility/2006" xmlns:aink="http://schemas.microsoft.com/office/drawing/2016/ink" xmlns:am3d="http://schemas.microsoft.com/office/drawing/2017/model3d" xmlns:o="urn:schemas-microsoft-com:office:office" xmlns:r="http://schemas.openxmlformats.org/officeDocument/2006/relationships" xmlns:m="http://schemas.openxmlformats.org/officeDocument/2006/math" xmlns:v="urn:schemas-microsoft-com:vml" xmlns:wp14="http://schemas.microsoft.com/office/word/2010/wordprocessingDrawing" xmlns:wp="http://schemas.openxmlformats.org/drawingml/2006/wordprocessingDrawing" xmlns:w10="urn:schemas-microsoft-com:office:word" xmlns:w="http://schemas.openxmlformats.org/wordprocessingml/2006/main" xmlns:w14="http://schemas.microsoft.com/office/word/2010/wordml" xmlns:w15="http://schemas.microsoft.com/office/word/2012/wordml" xmlns:w16cid="http://schemas.microsoft.com/office/word/2016/wordml/cid" xmlns:w16se="http://schemas.microsoft.com/office/word/2015/wordml/symex" xmlns:wpg="http://schemas.microsoft.com/office/word/2010/wordprocessingGroup" xmlns:wpi="http://schemas.microsoft.com/office/word/2010/wordprocessingInk" xmlns:wne="http://schemas.microsoft.com/office/word/2006/wordml" xmlns:wps="http://schemas.microsoft.com/office/word/2010/wordprocessingShape" mc:Ignorable="w14 w15 w16se w16cid wp14">
+<w:footnotes xmlns:wpc="http://schemas.microsoft.com/office/word/2010/wordprocessingCanvas" xmlns:cx="http://schemas.microsoft.com/office/drawing/2014/chartex" xmlns:cx1="http://schemas.microsoft.com/office/drawing/2015/9/8/chartex" xmlns:cx2="http://schemas.microsoft.com/office/drawing/2015/10/21/chartex" xmlns:cx3="http://schemas.microsoft.com/office/drawing/2016/5/9/chartex" xmlns:cx4="http://schemas.microsoft.com/office/drawing/2016/5/10/chartex" xmlns:cx5="http://schemas.microsoft.com/office/drawing/2016/5/11/chartex" xmlns:cx6="http://schemas.microsoft.com/office/drawing/2016/5/12/chartex" xmlns:cx7="http://schemas.microsoft.com/office/drawing/2016/5/13/chartex" xmlns:cx8="http://schemas.microsoft.com/office/drawing/2016/5/14/chartex" xmlns:mc="http://schemas.openxmlformats.org/markup-compatibility/2006" xmlns:aink="http://schemas.microsoft.com/office/drawing/2016/ink" xmlns:am3d="http://schemas.microsoft.com/office/drawing/2017/model3d" xmlns:o="urn:schemas-microsoft-com:office:office" xmlns:r="http://schemas.openxmlformats.org/officeDocument/2006/relationships" xmlns:m="http://schemas.openxmlformats.org/officeDocument/2006/math" xmlns:v="urn:schemas-microsoft-com:vml" xmlns:wp14="http://schemas.microsoft.com/office/word/2010/wordprocessingDrawing" xmlns:wp="http://schemas.openxmlformats.org/drawingml/2006/wordprocessingDrawing" xmlns:w10="urn:schemas-microsoft-com:office:word" xmlns:w="http://schemas.openxmlformats.org/wordprocessingml/2006/main" xmlns:w14="http://schemas.microsoft.com/office/word/2010/wordml" xmlns:w15="http://schemas.microsoft.com/office/word/2012/wordml" xmlns:w16cex="http://schemas.microsoft.com/office/word/2018/wordml/cex" xmlns:w16cid="http://schemas.microsoft.com/office/word/2016/wordml/cid" xmlns:w16="http://schemas.microsoft.com/office/word/2018/wordml" xmlns:w16se="http://schemas.microsoft.com/office/word/2015/wordml/symex" xmlns:wpg="http://schemas.microsoft.com/office/word/2010/wordprocessingGroup" xmlns:wpi="http://schemas.microsoft.com/office/word/2010/wordprocessingInk" xmlns:wne="http://schemas.microsoft.com/office/word/2006/wordml" xmlns:wps="http://schemas.microsoft.com/office/word/2010/wordprocessingShape" mc:Ignorable="w14 w15 w16se w16cid w16 w16cex wp14">
   <w:footnote w:type="separator" w:id="-1">
     <w:p>
       <w:r>
@@ -3878,7 +3885,7 @@
 </file>
 
 <file path=word/numbering.xml><?xml version="1.0" encoding="utf-8"?>
-<w:numbering xmlns:wpc="http://schemas.microsoft.com/office/word/2010/wordprocessingCanvas" xmlns:cx="http://schemas.microsoft.com/office/drawing/2014/chartex" xmlns:cx1="http://schemas.microsoft.com/office/drawing/2015/9/8/chartex" xmlns:cx2="http://schemas.microsoft.com/office/drawing/2015/10/21/chartex" xmlns:cx3="http://schemas.microsoft.com/office/drawing/2016/5/9/chartex" xmlns:cx4="http://schemas.microsoft.com/office/drawing/2016/5/10/chartex" xmlns:cx5="http://schemas.microsoft.com/office/drawing/2016/5/11/chartex" xmlns:cx6="http://schemas.microsoft.com/office/drawing/2016/5/12/chartex" xmlns:cx7="http://schemas.microsoft.com/office/drawing/2016/5/13/chartex" xmlns:cx8="http://schemas.microsoft.com/office/drawing/2016/5/14/chartex" xmlns:mc="http://schemas.openxmlformats.org/markup-compatibility/2006" xmlns:aink="http://schemas.microsoft.com/office/drawing/2016/ink" xmlns:am3d="http://schemas.microsoft.com/office/drawing/2017/model3d" xmlns:o="urn:schemas-microsoft-com:office:office" xmlns:r="http://schemas.openxmlformats.org/officeDocument/2006/relationships" xmlns:m="http://schemas.openxmlformats.org/officeDocument/2006/math" xmlns:v="urn:schemas-microsoft-com:vml" xmlns:wp14="http://schemas.microsoft.com/office/word/2010/wordprocessingDrawing" xmlns:wp="http://schemas.openxmlformats.org/drawingml/2006/wordprocessingDrawing" xmlns:w10="urn:schemas-microsoft-com:office:word" xmlns:w="http://schemas.openxmlformats.org/wordprocessingml/2006/main" xmlns:w14="http://schemas.microsoft.com/office/word/2010/wordml" xmlns:w15="http://schemas.microsoft.com/office/word/2012/wordml" xmlns:w16cid="http://schemas.microsoft.com/office/word/2016/wordml/cid" xmlns:w16se="http://schemas.microsoft.com/office/word/2015/wordml/symex" xmlns:wpg="http://schemas.microsoft.com/office/word/2010/wordprocessingGroup" xmlns:wpi="http://schemas.microsoft.com/office/word/2010/wordprocessingInk" xmlns:wne="http://schemas.microsoft.com/office/word/2006/wordml" xmlns:wps="http://schemas.microsoft.com/office/word/2010/wordprocessingShape" mc:Ignorable="w14 w15 w16se w16cid wp14">
+<w:numbering xmlns:wpc="http://schemas.microsoft.com/office/word/2010/wordprocessingCanvas" xmlns:cx="http://schemas.microsoft.com/office/drawing/2014/chartex" xmlns:cx1="http://schemas.microsoft.com/office/drawing/2015/9/8/chartex" xmlns:cx2="http://schemas.microsoft.com/office/drawing/2015/10/21/chartex" xmlns:cx3="http://schemas.microsoft.com/office/drawing/2016/5/9/chartex" xmlns:cx4="http://schemas.microsoft.com/office/drawing/2016/5/10/chartex" xmlns:cx5="http://schemas.microsoft.com/office/drawing/2016/5/11/chartex" xmlns:cx6="http://schemas.microsoft.com/office/drawing/2016/5/12/chartex" xmlns:cx7="http://schemas.microsoft.com/office/drawing/2016/5/13/chartex" xmlns:cx8="http://schemas.microsoft.com/office/drawing/2016/5/14/chartex" xmlns:mc="http://schemas.openxmlformats.org/markup-compatibility/2006" xmlns:aink="http://schemas.microsoft.com/office/drawing/2016/ink" xmlns:am3d="http://schemas.microsoft.com/office/drawing/2017/model3d" xmlns:o="urn:schemas-microsoft-com:office:office" xmlns:r="http://schemas.openxmlformats.org/officeDocument/2006/relationships" xmlns:m="http://schemas.openxmlformats.org/officeDocument/2006/math" xmlns:v="urn:schemas-microsoft-com:vml" xmlns:wp14="http://schemas.microsoft.com/office/word/2010/wordprocessingDrawing" xmlns:wp="http://schemas.openxmlformats.org/drawingml/2006/wordprocessingDrawing" xmlns:w10="urn:schemas-microsoft-com:office:word" xmlns:w="http://schemas.openxmlformats.org/wordprocessingml/2006/main" xmlns:w14="http://schemas.microsoft.com/office/word/2010/wordml" xmlns:w15="http://schemas.microsoft.com/office/word/2012/wordml" xmlns:w16cex="http://schemas.microsoft.com/office/word/2018/wordml/cex" xmlns:w16cid="http://schemas.microsoft.com/office/word/2016/wordml/cid" xmlns:w16="http://schemas.microsoft.com/office/word/2018/wordml" xmlns:w16se="http://schemas.microsoft.com/office/word/2015/wordml/symex" xmlns:wpg="http://schemas.microsoft.com/office/word/2010/wordprocessingGroup" xmlns:wpi="http://schemas.microsoft.com/office/word/2010/wordprocessingInk" xmlns:wne="http://schemas.microsoft.com/office/word/2006/wordml" xmlns:wps="http://schemas.microsoft.com/office/word/2010/wordprocessingShape" mc:Ignorable="w14 w15 w16se w16cid w16 w16cex wp14">
   <w:abstractNum w:abstractNumId="0" w15:restartNumberingAfterBreak="0">
     <w:nsid w:val="31C34F4B"/>
     <w:multiLevelType w:val="multilevel"/>
@@ -4002,7 +4009,7 @@
 </file>
 
 <file path=word/styles.xml><?xml version="1.0" encoding="utf-8"?>
-<w:styles xmlns:mc="http://schemas.openxmlformats.org/markup-compatibility/2006" xmlns:r="http://schemas.openxmlformats.org/officeDocument/2006/relationships" xmlns:w="http://schemas.openxmlformats.org/wordprocessingml/2006/main" xmlns:w14="http://schemas.microsoft.com/office/word/2010/wordml" xmlns:w15="http://schemas.microsoft.com/office/word/2012/wordml" xmlns:w16cid="http://schemas.microsoft.com/office/word/2016/wordml/cid" xmlns:w16se="http://schemas.microsoft.com/office/word/2015/wordml/symex" mc:Ignorable="w14 w15 w16se w16cid">
+<w:styles xmlns:mc="http://schemas.openxmlformats.org/markup-compatibility/2006" xmlns:r="http://schemas.openxmlformats.org/officeDocument/2006/relationships" xmlns:w="http://schemas.openxmlformats.org/wordprocessingml/2006/main" xmlns:w14="http://schemas.microsoft.com/office/word/2010/wordml" xmlns:w15="http://schemas.microsoft.com/office/word/2012/wordml" xmlns:w16cex="http://schemas.microsoft.com/office/word/2018/wordml/cex" xmlns:w16cid="http://schemas.microsoft.com/office/word/2016/wordml/cid" xmlns:w16="http://schemas.microsoft.com/office/word/2018/wordml" xmlns:w16se="http://schemas.microsoft.com/office/word/2015/wordml/symex" mc:Ignorable="w14 w15 w16se w16cid w16 w16cex">
   <w:docDefaults>
     <w:rPrDefault>
       <w:rPr>
@@ -4012,7 +4019,7 @@
     </w:rPrDefault>
     <w:pPrDefault/>
   </w:docDefaults>
-  <w:latentStyles w:defLockedState="0" w:defUIPriority="0" w:defSemiHidden="0" w:defUnhideWhenUsed="0" w:defQFormat="0" w:count="375">
+  <w:latentStyles w:defLockedState="0" w:defUIPriority="0" w:defSemiHidden="0" w:defUnhideWhenUsed="0" w:defQFormat="0" w:count="376">
     <w:lsdException w:name="Normal" w:qFormat="1"/>
     <w:lsdException w:name="heading 1" w:qFormat="1"/>
     <w:lsdException w:name="heading 2" w:semiHidden="1" w:unhideWhenUsed="1" w:qFormat="1"/>
@@ -4111,7 +4118,7 @@
     <w:lsdException w:name="HTML Sample" w:semiHidden="1" w:unhideWhenUsed="1"/>
     <w:lsdException w:name="HTML Typewriter" w:semiHidden="1" w:unhideWhenUsed="1"/>
     <w:lsdException w:name="HTML Variable" w:semiHidden="1" w:unhideWhenUsed="1"/>
-    <w:lsdException w:name="Normal Table" w:semiHidden="1" w:unhideWhenUsed="1" w:qFormat="1"/>
+    <w:lsdException w:name="Normal Table" w:qFormat="1"/>
     <w:lsdException w:name="annotation subject" w:semiHidden="1" w:unhideWhenUsed="1"/>
     <w:lsdException w:name="No List" w:semiHidden="1" w:uiPriority="99" w:unhideWhenUsed="1"/>
     <w:lsdException w:name="Outline List 1" w:semiHidden="1" w:uiPriority="99" w:unhideWhenUsed="1"/>
@@ -4158,6 +4165,7 @@
     <w:lsdException w:name="Table Subtle 2" w:semiHidden="1" w:unhideWhenUsed="1"/>
     <w:lsdException w:name="Table Web 1" w:semiHidden="1" w:unhideWhenUsed="1"/>
     <w:lsdException w:name="Table Web 2" w:semiHidden="1" w:unhideWhenUsed="1"/>
+    <w:lsdException w:name="Balloon Text" w:semiHidden="1" w:unhideWhenUsed="1"/>
     <w:lsdException w:name="Placeholder Text" w:semiHidden="1" w:uiPriority="99" w:unhideWhenUsed="1"/>
     <w:lsdException w:name="No Spacing" w:semiHidden="1" w:uiPriority="99" w:unhideWhenUsed="1"/>
     <w:lsdException w:name="Light Shading" w:uiPriority="60"/>
@@ -4377,6 +4385,7 @@
     <w:lsdException w:name="Smart Hyperlink" w:semiHidden="1" w:uiPriority="99" w:unhideWhenUsed="1"/>
     <w:lsdException w:name="Hashtag" w:semiHidden="1" w:uiPriority="99" w:unhideWhenUsed="1"/>
     <w:lsdException w:name="Unresolved Mention" w:semiHidden="1" w:uiPriority="99" w:unhideWhenUsed="1"/>
+    <w:lsdException w:name="Smart Link" w:semiHidden="1" w:uiPriority="99" w:unhideWhenUsed="1"/>
   </w:latentStyles>
   <w:style w:type="paragraph" w:default="1" w:styleId="a">
     <w:name w:val="Normal"/>
